--- a/t1/historieta.docx
+++ b/t1/historieta.docx
@@ -368,7 +368,7 @@
         <w:widowControl w:val="0"/>
         <w:numPr>
           <w:ilvl w:val="0"/>
-          <w:numId w:val="9"/>
+          <w:numId w:val="8"/>
         </w:numPr>
         <w:pBdr/>
         <w:spacing w:after="100" w:before="100" w:line="240" w:lineRule="auto"/>
@@ -393,7 +393,7 @@
         <w:widowControl w:val="0"/>
         <w:numPr>
           <w:ilvl w:val="0"/>
-          <w:numId w:val="9"/>
+          <w:numId w:val="8"/>
         </w:numPr>
         <w:pBdr/>
         <w:spacing w:after="100" w:before="100" w:line="240" w:lineRule="auto"/>
@@ -418,7 +418,7 @@
         <w:widowControl w:val="0"/>
         <w:numPr>
           <w:ilvl w:val="0"/>
-          <w:numId w:val="9"/>
+          <w:numId w:val="8"/>
         </w:numPr>
         <w:pBdr/>
         <w:spacing w:after="100" w:before="100" w:line="240" w:lineRule="auto"/>
@@ -443,7 +443,7 @@
         <w:widowControl w:val="0"/>
         <w:numPr>
           <w:ilvl w:val="0"/>
-          <w:numId w:val="9"/>
+          <w:numId w:val="8"/>
         </w:numPr>
         <w:pBdr/>
         <w:spacing w:after="100" w:before="100" w:line="240" w:lineRule="auto"/>
@@ -458,7 +458,7 @@
         <w:rPr>
           <w:rtl w:val="0"/>
         </w:rPr>
-        <w:t xml:space="preserve">Como usuário de smartphone quero escrever um email em meu smartphone, para poder envia-lo</w:t>
+        <w:t xml:space="preserve">Como usuário de smartphone quero escrever um email em meu smartphone, para poder enviá-lo</w:t>
       </w:r>
     </w:p>
     <w:p>
@@ -468,7 +468,7 @@
         <w:widowControl w:val="0"/>
         <w:numPr>
           <w:ilvl w:val="0"/>
-          <w:numId w:val="9"/>
+          <w:numId w:val="8"/>
         </w:numPr>
         <w:pBdr/>
         <w:spacing w:after="100" w:before="100" w:line="240" w:lineRule="auto"/>
@@ -515,7 +515,7 @@
         <w:widowControl w:val="0"/>
         <w:numPr>
           <w:ilvl w:val="0"/>
-          <w:numId w:val="9"/>
+          <w:numId w:val="8"/>
         </w:numPr>
         <w:pBdr/>
         <w:spacing w:after="100" w:before="100" w:line="240" w:lineRule="auto"/>
@@ -545,7 +545,7 @@
         <w:widowControl w:val="0"/>
         <w:numPr>
           <w:ilvl w:val="0"/>
-          <w:numId w:val="9"/>
+          <w:numId w:val="8"/>
         </w:numPr>
         <w:pBdr/>
         <w:spacing w:after="100" w:before="100" w:line="240" w:lineRule="auto"/>
@@ -575,7 +575,7 @@
         <w:widowControl w:val="0"/>
         <w:numPr>
           <w:ilvl w:val="0"/>
-          <w:numId w:val="9"/>
+          <w:numId w:val="8"/>
         </w:numPr>
         <w:pBdr/>
         <w:spacing w:after="100" w:before="100" w:line="240" w:lineRule="auto"/>
@@ -605,7 +605,7 @@
         <w:widowControl w:val="0"/>
         <w:numPr>
           <w:ilvl w:val="0"/>
-          <w:numId w:val="9"/>
+          <w:numId w:val="8"/>
         </w:numPr>
         <w:pBdr/>
         <w:spacing w:after="100" w:before="100" w:line="240" w:lineRule="auto"/>
@@ -635,7 +635,7 @@
         <w:widowControl w:val="0"/>
         <w:numPr>
           <w:ilvl w:val="0"/>
-          <w:numId w:val="9"/>
+          <w:numId w:val="8"/>
         </w:numPr>
         <w:pBdr/>
         <w:spacing w:after="100" w:before="100" w:line="240" w:lineRule="auto"/>
@@ -665,7 +665,7 @@
         <w:widowControl w:val="0"/>
         <w:numPr>
           <w:ilvl w:val="0"/>
-          <w:numId w:val="9"/>
+          <w:numId w:val="8"/>
         </w:numPr>
         <w:pBdr/>
         <w:spacing w:after="100" w:before="100" w:line="240" w:lineRule="auto"/>
@@ -903,7 +903,7 @@
               <w:widowControl w:val="0"/>
               <w:pBdr/>
               <w:spacing w:after="0" w:before="0" w:line="240" w:lineRule="auto"/>
-              <w:ind w:left="720" w:right="0" w:firstLine="0"/>
+              <w:ind w:left="435" w:right="0" w:firstLine="0"/>
               <w:contextualSpacing w:val="0"/>
               <w:jc w:val="left"/>
               <w:rPr/>
@@ -963,7 +963,7 @@
               <w:widowControl w:val="0"/>
               <w:pBdr/>
               <w:spacing w:after="0" w:before="0" w:line="240" w:lineRule="auto"/>
-              <w:ind w:left="720" w:right="0" w:firstLine="0"/>
+              <w:ind w:left="435" w:right="0" w:firstLine="0"/>
               <w:contextualSpacing w:val="0"/>
               <w:jc w:val="left"/>
               <w:rPr/>
@@ -1023,7 +1023,7 @@
               <w:widowControl w:val="0"/>
               <w:pBdr/>
               <w:spacing w:after="0" w:before="0" w:line="240" w:lineRule="auto"/>
-              <w:ind w:left="720" w:right="0" w:firstLine="0"/>
+              <w:ind w:left="435" w:right="0" w:firstLine="0"/>
               <w:contextualSpacing w:val="0"/>
               <w:jc w:val="left"/>
               <w:rPr/>
@@ -1082,7 +1082,7 @@
               <w:widowControl w:val="0"/>
               <w:pBdr/>
               <w:spacing w:after="0" w:before="0" w:line="240" w:lineRule="auto"/>
-              <w:ind w:left="720" w:right="0" w:firstLine="0"/>
+              <w:ind w:left="435" w:right="0" w:firstLine="0"/>
               <w:contextualSpacing w:val="0"/>
               <w:jc w:val="left"/>
               <w:rPr/>
@@ -1139,7 +1139,7 @@
             <w:pPr>
               <w:pBdr/>
               <w:spacing w:after="0" w:lineRule="auto"/>
-              <w:ind w:left="720" w:firstLine="0"/>
+              <w:ind w:left="435" w:firstLine="0"/>
               <w:contextualSpacing w:val="0"/>
               <w:rPr/>
             </w:pPr>
@@ -1161,7 +1161,7 @@
             <w:pPr>
               <w:pBdr/>
               <w:spacing w:after="0" w:lineRule="auto"/>
-              <w:ind w:left="720" w:firstLine="0"/>
+              <w:ind w:left="435" w:firstLine="0"/>
               <w:contextualSpacing w:val="0"/>
               <w:rPr/>
             </w:pPr>
@@ -1227,7 +1227,7 @@
               <w:widowControl w:val="0"/>
               <w:pBdr/>
               <w:spacing w:after="0" w:before="0" w:line="240" w:lineRule="auto"/>
-              <w:ind w:left="720" w:right="0" w:firstLine="0"/>
+              <w:ind w:left="435" w:right="0" w:firstLine="0"/>
               <w:contextualSpacing w:val="0"/>
               <w:jc w:val="left"/>
               <w:rPr/>
@@ -1287,7 +1287,7 @@
               <w:widowControl w:val="0"/>
               <w:pBdr/>
               <w:spacing w:after="0" w:before="0" w:line="240" w:lineRule="auto"/>
-              <w:ind w:left="720" w:right="0" w:firstLine="0"/>
+              <w:ind w:left="435" w:right="0" w:firstLine="0"/>
               <w:contextualSpacing w:val="0"/>
               <w:jc w:val="left"/>
               <w:rPr/>
@@ -1347,7 +1347,7 @@
               <w:widowControl w:val="0"/>
               <w:pBdr/>
               <w:spacing w:after="0" w:before="0" w:line="240" w:lineRule="auto"/>
-              <w:ind w:left="720" w:right="0" w:firstLine="0"/>
+              <w:ind w:left="435" w:right="0" w:firstLine="0"/>
               <w:contextualSpacing w:val="0"/>
               <w:jc w:val="left"/>
               <w:rPr/>
@@ -1425,11 +1425,11 @@
               <w:widowControl w:val="0"/>
               <w:numPr>
                 <w:ilvl w:val="0"/>
-                <w:numId w:val="8"/>
+                <w:numId w:val="9"/>
               </w:numPr>
               <w:pBdr/>
               <w:spacing w:after="0" w:before="0" w:line="240" w:lineRule="auto"/>
-              <w:ind w:left="720" w:right="0" w:firstLine="0"/>
+              <w:ind w:left="720" w:right="0" w:hanging="360"/>
               <w:contextualSpacing w:val="1"/>
               <w:jc w:val="left"/>
               <w:rPr>
@@ -1450,11 +1450,11 @@
               <w:widowControl w:val="0"/>
               <w:numPr>
                 <w:ilvl w:val="0"/>
-                <w:numId w:val="8"/>
+                <w:numId w:val="9"/>
               </w:numPr>
               <w:pBdr/>
               <w:spacing w:after="0" w:before="0" w:line="240" w:lineRule="auto"/>
-              <w:ind w:left="720" w:right="0" w:firstLine="0"/>
+              <w:ind w:left="720" w:right="0" w:hanging="360"/>
               <w:contextualSpacing w:val="1"/>
               <w:jc w:val="left"/>
               <w:rPr>
@@ -1475,11 +1475,11 @@
               <w:widowControl w:val="0"/>
               <w:numPr>
                 <w:ilvl w:val="0"/>
-                <w:numId w:val="8"/>
+                <w:numId w:val="9"/>
               </w:numPr>
               <w:pBdr/>
               <w:spacing w:after="0" w:before="0" w:line="240" w:lineRule="auto"/>
-              <w:ind w:left="720" w:right="0" w:firstLine="0"/>
+              <w:ind w:left="720" w:right="0" w:hanging="360"/>
               <w:contextualSpacing w:val="1"/>
               <w:jc w:val="left"/>
               <w:rPr>
@@ -1500,11 +1500,11 @@
               <w:widowControl w:val="0"/>
               <w:numPr>
                 <w:ilvl w:val="0"/>
-                <w:numId w:val="8"/>
+                <w:numId w:val="9"/>
               </w:numPr>
               <w:pBdr/>
               <w:spacing w:after="0" w:before="0" w:line="240" w:lineRule="auto"/>
-              <w:ind w:left="720" w:right="0" w:firstLine="0"/>
+              <w:ind w:left="720" w:right="0" w:hanging="360"/>
               <w:contextualSpacing w:val="1"/>
               <w:jc w:val="left"/>
               <w:rPr>
@@ -1525,11 +1525,11 @@
               <w:widowControl w:val="0"/>
               <w:numPr>
                 <w:ilvl w:val="0"/>
-                <w:numId w:val="8"/>
+                <w:numId w:val="9"/>
               </w:numPr>
               <w:pBdr/>
               <w:spacing w:after="0" w:before="0" w:line="240" w:lineRule="auto"/>
-              <w:ind w:left="720" w:right="0" w:firstLine="0"/>
+              <w:ind w:left="720" w:right="0" w:hanging="360"/>
               <w:contextualSpacing w:val="1"/>
               <w:jc w:val="left"/>
               <w:rPr>
@@ -1550,11 +1550,11 @@
               <w:widowControl w:val="0"/>
               <w:numPr>
                 <w:ilvl w:val="0"/>
-                <w:numId w:val="8"/>
+                <w:numId w:val="9"/>
               </w:numPr>
               <w:pBdr/>
               <w:spacing w:after="0" w:before="0" w:line="240" w:lineRule="auto"/>
-              <w:ind w:left="720" w:right="0" w:firstLine="0"/>
+              <w:ind w:left="720" w:right="0" w:hanging="360"/>
               <w:contextualSpacing w:val="1"/>
               <w:jc w:val="left"/>
               <w:rPr>
@@ -1575,11 +1575,11 @@
               <w:widowControl w:val="0"/>
               <w:numPr>
                 <w:ilvl w:val="0"/>
-                <w:numId w:val="8"/>
+                <w:numId w:val="9"/>
               </w:numPr>
               <w:pBdr/>
               <w:spacing w:after="0" w:before="0" w:line="240" w:lineRule="auto"/>
-              <w:ind w:left="720" w:right="0" w:firstLine="0"/>
+              <w:ind w:left="720" w:right="0" w:hanging="360"/>
               <w:contextualSpacing w:val="1"/>
               <w:jc w:val="left"/>
               <w:rPr>
@@ -1600,11 +1600,11 @@
               <w:widowControl w:val="0"/>
               <w:numPr>
                 <w:ilvl w:val="0"/>
-                <w:numId w:val="8"/>
+                <w:numId w:val="9"/>
               </w:numPr>
               <w:pBdr/>
               <w:spacing w:after="0" w:before="0" w:line="240" w:lineRule="auto"/>
-              <w:ind w:left="720" w:right="0" w:firstLine="0"/>
+              <w:ind w:left="720" w:right="0" w:hanging="360"/>
               <w:contextualSpacing w:val="1"/>
               <w:jc w:val="left"/>
               <w:rPr>
@@ -1625,11 +1625,11 @@
               <w:widowControl w:val="0"/>
               <w:numPr>
                 <w:ilvl w:val="0"/>
-                <w:numId w:val="8"/>
+                <w:numId w:val="9"/>
               </w:numPr>
               <w:pBdr/>
               <w:spacing w:after="0" w:before="0" w:line="240" w:lineRule="auto"/>
-              <w:ind w:left="720" w:right="0" w:firstLine="0"/>
+              <w:ind w:left="720" w:right="0" w:hanging="360"/>
               <w:contextualSpacing w:val="1"/>
               <w:jc w:val="left"/>
               <w:rPr>
@@ -1709,11 +1709,11 @@
               <w:widowControl w:val="0"/>
               <w:numPr>
                 <w:ilvl w:val="0"/>
-                <w:numId w:val="3"/>
+                <w:numId w:val="2"/>
               </w:numPr>
               <w:pBdr/>
               <w:spacing w:after="0" w:before="0" w:line="240" w:lineRule="auto"/>
-              <w:ind w:left="720" w:right="0" w:firstLine="0"/>
+              <w:ind w:left="720" w:right="0" w:hanging="360"/>
               <w:contextualSpacing w:val="1"/>
               <w:jc w:val="left"/>
               <w:rPr>
@@ -1734,15 +1734,24 @@
               <w:widowControl w:val="0"/>
               <w:numPr>
                 <w:ilvl w:val="1"/>
-                <w:numId w:val="3"/>
+                <w:numId w:val="2"/>
               </w:numPr>
               <w:pBdr/>
               <w:spacing w:after="0" w:before="0" w:line="240" w:lineRule="auto"/>
-              <w:ind w:left="720" w:right="0" w:firstLine="0"/>
+              <w:ind w:left="1440" w:right="0" w:hanging="360"/>
               <w:contextualSpacing w:val="1"/>
               <w:jc w:val="left"/>
               <w:rPr>
+                <w:rFonts w:ascii="Cambria" w:cs="Cambria" w:eastAsia="Cambria" w:hAnsi="Cambria"/>
+                <w:b w:val="0"/>
+                <w:i w:val="0"/>
+                <w:smallCaps w:val="0"/>
+                <w:strike w:val="0"/>
+                <w:color w:val="000000"/>
+                <w:sz w:val="24"/>
+                <w:szCs w:val="24"/>
                 <w:u w:val="none"/>
+                <w:vertAlign w:val="baseline"/>
               </w:rPr>
             </w:pPr>
             <w:r>
@@ -1750,6 +1759,278 @@
                 <w:rtl w:val="0"/>
               </w:rPr>
               <w:t xml:space="preserve">O smartphone informa o usuário que não há espaço suficiente para salvar a imagem</w:t>
+            </w:r>
+          </w:p>
+          <w:p>
+            <w:pPr>
+              <w:keepNext w:val="0"/>
+              <w:keepLines w:val="0"/>
+              <w:widowControl w:val="0"/>
+              <w:numPr>
+                <w:ilvl w:val="0"/>
+                <w:numId w:val="2"/>
+              </w:numPr>
+              <w:pBdr/>
+              <w:spacing w:after="0" w:before="0" w:line="240" w:lineRule="auto"/>
+              <w:ind w:left="720" w:right="0" w:hanging="360"/>
+              <w:contextualSpacing w:val="1"/>
+              <w:jc w:val="left"/>
+              <w:rPr>
+                <w:rFonts w:ascii="Cambria" w:cs="Cambria" w:eastAsia="Cambria" w:hAnsi="Cambria"/>
+                <w:b w:val="0"/>
+                <w:i w:val="0"/>
+                <w:smallCaps w:val="0"/>
+                <w:strike w:val="0"/>
+                <w:color w:val="000000"/>
+                <w:sz w:val="24"/>
+                <w:szCs w:val="24"/>
+                <w:u w:val="none"/>
+                <w:vertAlign w:val="baseline"/>
+              </w:rPr>
+            </w:pPr>
+            <w:r>
+              <w:rPr>
+                <w:rtl w:val="0"/>
+              </w:rPr>
+              <w:t xml:space="preserve">Fim de E1</w:t>
+            </w:r>
+          </w:p>
+          <w:p>
+            <w:pPr>
+              <w:keepNext w:val="0"/>
+              <w:keepLines w:val="0"/>
+              <w:widowControl w:val="0"/>
+              <w:numPr>
+                <w:ilvl w:val="0"/>
+                <w:numId w:val="2"/>
+              </w:numPr>
+              <w:pBdr/>
+              <w:spacing w:after="0" w:before="0" w:line="240" w:lineRule="auto"/>
+              <w:ind w:left="720" w:right="0" w:hanging="360"/>
+              <w:contextualSpacing w:val="1"/>
+              <w:jc w:val="left"/>
+              <w:rPr>
+                <w:rFonts w:ascii="Cambria" w:cs="Cambria" w:eastAsia="Cambria" w:hAnsi="Cambria"/>
+                <w:b w:val="0"/>
+                <w:i w:val="0"/>
+                <w:smallCaps w:val="0"/>
+                <w:strike w:val="0"/>
+                <w:color w:val="000000"/>
+                <w:sz w:val="24"/>
+                <w:szCs w:val="24"/>
+                <w:u w:val="none"/>
+                <w:vertAlign w:val="baseline"/>
+              </w:rPr>
+            </w:pPr>
+            <w:r>
+              <w:rPr>
+                <w:rtl w:val="0"/>
+              </w:rPr>
+              <w:t xml:space="preserve">Evento E2: Não há conexão internet</w:t>
+            </w:r>
+          </w:p>
+          <w:p>
+            <w:pPr>
+              <w:keepNext w:val="0"/>
+              <w:keepLines w:val="0"/>
+              <w:widowControl w:val="0"/>
+              <w:numPr>
+                <w:ilvl w:val="1"/>
+                <w:numId w:val="2"/>
+              </w:numPr>
+              <w:pBdr/>
+              <w:spacing w:after="0" w:before="0" w:line="240" w:lineRule="auto"/>
+              <w:ind w:left="1440" w:right="0" w:hanging="360"/>
+              <w:contextualSpacing w:val="1"/>
+              <w:jc w:val="left"/>
+              <w:rPr>
+                <w:rFonts w:ascii="Cambria" w:cs="Cambria" w:eastAsia="Cambria" w:hAnsi="Cambria"/>
+                <w:b w:val="0"/>
+                <w:i w:val="0"/>
+                <w:smallCaps w:val="0"/>
+                <w:strike w:val="0"/>
+                <w:color w:val="000000"/>
+                <w:sz w:val="24"/>
+                <w:szCs w:val="24"/>
+                <w:u w:val="none"/>
+                <w:vertAlign w:val="baseline"/>
+              </w:rPr>
+            </w:pPr>
+            <w:r>
+              <w:rPr>
+                <w:rtl w:val="0"/>
+              </w:rPr>
+              <w:t xml:space="preserve">O smartphone informa o usuário que não há conexão internet</w:t>
+            </w:r>
+          </w:p>
+          <w:p>
+            <w:pPr>
+              <w:keepNext w:val="0"/>
+              <w:keepLines w:val="0"/>
+              <w:widowControl w:val="0"/>
+              <w:numPr>
+                <w:ilvl w:val="0"/>
+                <w:numId w:val="2"/>
+              </w:numPr>
+              <w:pBdr/>
+              <w:spacing w:after="0" w:before="0" w:line="240" w:lineRule="auto"/>
+              <w:ind w:left="720" w:right="0" w:hanging="360"/>
+              <w:contextualSpacing w:val="1"/>
+              <w:jc w:val="left"/>
+              <w:rPr>
+                <w:rFonts w:ascii="Cambria" w:cs="Cambria" w:eastAsia="Cambria" w:hAnsi="Cambria"/>
+                <w:b w:val="0"/>
+                <w:i w:val="0"/>
+                <w:smallCaps w:val="0"/>
+                <w:strike w:val="0"/>
+                <w:color w:val="000000"/>
+                <w:sz w:val="24"/>
+                <w:szCs w:val="24"/>
+                <w:u w:val="none"/>
+                <w:vertAlign w:val="baseline"/>
+              </w:rPr>
+            </w:pPr>
+            <w:r>
+              <w:rPr>
+                <w:rtl w:val="0"/>
+              </w:rPr>
+              <w:t xml:space="preserve">Fim de E2</w:t>
+            </w:r>
+          </w:p>
+          <w:p>
+            <w:pPr>
+              <w:keepNext w:val="0"/>
+              <w:keepLines w:val="0"/>
+              <w:widowControl w:val="0"/>
+              <w:numPr>
+                <w:ilvl w:val="0"/>
+                <w:numId w:val="2"/>
+              </w:numPr>
+              <w:pBdr/>
+              <w:spacing w:after="0" w:before="0" w:line="240" w:lineRule="auto"/>
+              <w:ind w:left="720" w:right="0" w:hanging="360"/>
+              <w:contextualSpacing w:val="1"/>
+              <w:jc w:val="left"/>
+              <w:rPr>
+                <w:rFonts w:ascii="Cambria" w:cs="Cambria" w:eastAsia="Cambria" w:hAnsi="Cambria"/>
+                <w:b w:val="0"/>
+                <w:i w:val="0"/>
+                <w:smallCaps w:val="0"/>
+                <w:strike w:val="0"/>
+                <w:color w:val="000000"/>
+                <w:sz w:val="24"/>
+                <w:szCs w:val="24"/>
+                <w:u w:val="none"/>
+                <w:vertAlign w:val="baseline"/>
+              </w:rPr>
+            </w:pPr>
+            <w:r>
+              <w:rPr>
+                <w:rtl w:val="0"/>
+              </w:rPr>
+              <w:t xml:space="preserve">Evento E3: Usuário recebeu uma ligação telefônica</w:t>
+            </w:r>
+          </w:p>
+          <w:p>
+            <w:pPr>
+              <w:keepNext w:val="0"/>
+              <w:keepLines w:val="0"/>
+              <w:widowControl w:val="0"/>
+              <w:numPr>
+                <w:ilvl w:val="1"/>
+                <w:numId w:val="2"/>
+              </w:numPr>
+              <w:pBdr/>
+              <w:spacing w:after="0" w:before="0" w:line="240" w:lineRule="auto"/>
+              <w:ind w:left="1440" w:right="0" w:hanging="360"/>
+              <w:contextualSpacing w:val="1"/>
+              <w:jc w:val="left"/>
+              <w:rPr>
+                <w:rFonts w:ascii="Cambria" w:cs="Cambria" w:eastAsia="Cambria" w:hAnsi="Cambria"/>
+                <w:b w:val="0"/>
+                <w:i w:val="0"/>
+                <w:smallCaps w:val="0"/>
+                <w:strike w:val="0"/>
+                <w:color w:val="000000"/>
+                <w:sz w:val="24"/>
+                <w:szCs w:val="24"/>
+                <w:u w:val="none"/>
+                <w:vertAlign w:val="baseline"/>
+              </w:rPr>
+            </w:pPr>
+            <w:r>
+              <w:rPr>
+                <w:rtl w:val="0"/>
+              </w:rPr>
+              <w:t xml:space="preserve">O smartphone informa o usuário sobre a ligação</w:t>
+            </w:r>
+          </w:p>
+          <w:p>
+            <w:pPr>
+              <w:keepNext w:val="0"/>
+              <w:keepLines w:val="0"/>
+              <w:widowControl w:val="0"/>
+              <w:numPr>
+                <w:ilvl w:val="1"/>
+                <w:numId w:val="2"/>
+              </w:numPr>
+              <w:pBdr/>
+              <w:spacing w:after="0" w:before="0" w:line="240" w:lineRule="auto"/>
+              <w:ind w:left="1440" w:right="0" w:hanging="360"/>
+              <w:contextualSpacing w:val="1"/>
+              <w:jc w:val="left"/>
+              <w:rPr>
+                <w:rFonts w:ascii="Cambria" w:cs="Cambria" w:eastAsia="Cambria" w:hAnsi="Cambria"/>
+                <w:b w:val="0"/>
+                <w:i w:val="0"/>
+                <w:smallCaps w:val="0"/>
+                <w:strike w:val="0"/>
+                <w:color w:val="000000"/>
+                <w:sz w:val="24"/>
+                <w:szCs w:val="24"/>
+                <w:u w:val="none"/>
+                <w:vertAlign w:val="baseline"/>
+              </w:rPr>
+            </w:pPr>
+            <w:r>
+              <w:rPr>
+                <w:rtl w:val="0"/>
+              </w:rPr>
+              <w:t xml:space="preserve">Caso o usuário optar por atender ele pausa o processo até a ligação terminar</w:t>
+            </w:r>
+          </w:p>
+          <w:p>
+            <w:pPr>
+              <w:keepNext w:val="0"/>
+              <w:keepLines w:val="0"/>
+              <w:widowControl w:val="0"/>
+              <w:numPr>
+                <w:ilvl w:val="1"/>
+                <w:numId w:val="2"/>
+              </w:numPr>
+              <w:pBdr/>
+              <w:spacing w:after="0" w:before="0" w:line="240" w:lineRule="auto"/>
+              <w:ind w:left="1440" w:right="0" w:hanging="360"/>
+              <w:contextualSpacing w:val="1"/>
+              <w:jc w:val="left"/>
+              <w:rPr>
+                <w:rFonts w:ascii="Cambria" w:cs="Cambria" w:eastAsia="Cambria" w:hAnsi="Cambria"/>
+                <w:b w:val="0"/>
+                <w:i w:val="0"/>
+                <w:smallCaps w:val="0"/>
+                <w:strike w:val="0"/>
+                <w:color w:val="000000"/>
+                <w:sz w:val="24"/>
+                <w:szCs w:val="24"/>
+                <w:u w:val="none"/>
+                <w:vertAlign w:val="baseline"/>
+              </w:rPr>
+            </w:pPr>
+            <w:r>
+              <w:rPr>
+                <w:rtl w:val="0"/>
+              </w:rPr>
+              <w:t xml:space="preserve">O processo volta para onde estava antes da ligação ser feita</w:t>
             </w:r>
           </w:p>
           <w:p>
@@ -1763,7 +2044,7 @@
               </w:numPr>
               <w:pBdr/>
               <w:spacing w:after="0" w:before="0" w:line="240" w:lineRule="auto"/>
-              <w:ind w:left="720" w:right="0" w:firstLine="0"/>
+              <w:ind w:left="720" w:right="0" w:hanging="360"/>
               <w:contextualSpacing w:val="1"/>
               <w:jc w:val="left"/>
               <w:rPr>
@@ -1774,182 +2055,7 @@
               <w:rPr>
                 <w:rtl w:val="0"/>
               </w:rPr>
-              <w:t xml:space="preserve">Fim de E1</w:t>
-            </w:r>
-          </w:p>
-          <w:p>
-            <w:pPr>
-              <w:keepNext w:val="0"/>
-              <w:keepLines w:val="0"/>
-              <w:widowControl w:val="0"/>
-              <w:numPr>
-                <w:ilvl w:val="0"/>
-                <w:numId w:val="3"/>
-              </w:numPr>
-              <w:pBdr/>
-              <w:spacing w:after="0" w:before="0" w:line="240" w:lineRule="auto"/>
-              <w:ind w:left="720" w:right="0" w:firstLine="0"/>
-              <w:contextualSpacing w:val="1"/>
-              <w:jc w:val="left"/>
-              <w:rPr>
-                <w:u w:val="none"/>
-              </w:rPr>
-            </w:pPr>
-            <w:r>
-              <w:rPr>
-                <w:rtl w:val="0"/>
-              </w:rPr>
-              <w:t xml:space="preserve">Evento E2: Não há conexão internet</w:t>
-            </w:r>
-          </w:p>
-          <w:p>
-            <w:pPr>
-              <w:keepNext w:val="0"/>
-              <w:keepLines w:val="0"/>
-              <w:widowControl w:val="0"/>
-              <w:numPr>
-                <w:ilvl w:val="1"/>
-                <w:numId w:val="3"/>
-              </w:numPr>
-              <w:pBdr/>
-              <w:spacing w:after="0" w:before="0" w:line="240" w:lineRule="auto"/>
-              <w:ind w:left="720" w:right="0" w:firstLine="0"/>
-              <w:contextualSpacing w:val="1"/>
-              <w:jc w:val="left"/>
-              <w:rPr>
-                <w:u w:val="none"/>
-              </w:rPr>
-            </w:pPr>
-            <w:r>
-              <w:rPr>
-                <w:rtl w:val="0"/>
-              </w:rPr>
-              <w:t xml:space="preserve">O smartphone informa o usuário que não há conexão internet</w:t>
-            </w:r>
-          </w:p>
-          <w:p>
-            <w:pPr>
-              <w:keepNext w:val="0"/>
-              <w:keepLines w:val="0"/>
-              <w:widowControl w:val="0"/>
-              <w:numPr>
-                <w:ilvl w:val="0"/>
-                <w:numId w:val="3"/>
-              </w:numPr>
-              <w:pBdr/>
-              <w:spacing w:after="0" w:before="0" w:line="240" w:lineRule="auto"/>
-              <w:ind w:left="720" w:right="0" w:firstLine="0"/>
-              <w:contextualSpacing w:val="1"/>
-              <w:jc w:val="left"/>
-              <w:rPr>
-                <w:u w:val="none"/>
-              </w:rPr>
-            </w:pPr>
-            <w:r>
-              <w:rPr>
-                <w:rtl w:val="0"/>
-              </w:rPr>
-              <w:t xml:space="preserve">Fim de E2</w:t>
-            </w:r>
-          </w:p>
-          <w:p>
-            <w:pPr>
-              <w:keepNext w:val="0"/>
-              <w:keepLines w:val="0"/>
-              <w:widowControl w:val="0"/>
-              <w:numPr>
-                <w:ilvl w:val="0"/>
-                <w:numId w:val="3"/>
-              </w:numPr>
-              <w:pBdr/>
-              <w:spacing w:after="0" w:before="0" w:line="240" w:lineRule="auto"/>
-              <w:ind w:left="720" w:right="0" w:firstLine="0"/>
-              <w:contextualSpacing w:val="1"/>
-              <w:jc w:val="left"/>
-              <w:rPr>
-                <w:u w:val="none"/>
-              </w:rPr>
-            </w:pPr>
-            <w:r>
-              <w:rPr>
-                <w:rtl w:val="0"/>
-              </w:rPr>
-              <w:t xml:space="preserve">Evento E3: Usuário recebeu uma ligação telefônica</w:t>
-            </w:r>
-          </w:p>
-          <w:p>
-            <w:pPr>
-              <w:keepNext w:val="0"/>
-              <w:keepLines w:val="0"/>
-              <w:widowControl w:val="0"/>
-              <w:numPr>
-                <w:ilvl w:val="1"/>
-                <w:numId w:val="3"/>
-              </w:numPr>
-              <w:pBdr/>
-              <w:spacing w:after="0" w:before="0" w:line="240" w:lineRule="auto"/>
-              <w:ind w:left="720" w:right="0" w:firstLine="0"/>
-              <w:contextualSpacing w:val="1"/>
-              <w:jc w:val="left"/>
-              <w:rPr>
-                <w:u w:val="none"/>
-              </w:rPr>
-            </w:pPr>
-            <w:r>
-              <w:rPr>
-                <w:rtl w:val="0"/>
-              </w:rPr>
-              <w:t xml:space="preserve">O smartphone informa o usuário sobre a ligação</w:t>
-            </w:r>
-          </w:p>
-          <w:p>
-            <w:pPr>
-              <w:keepNext w:val="0"/>
-              <w:keepLines w:val="0"/>
-              <w:widowControl w:val="0"/>
-              <w:numPr>
-                <w:ilvl w:val="1"/>
-                <w:numId w:val="3"/>
-              </w:numPr>
-              <w:pBdr/>
-              <w:spacing w:after="0" w:before="0" w:line="240" w:lineRule="auto"/>
-              <w:ind w:left="720" w:right="0" w:firstLine="0"/>
-              <w:contextualSpacing w:val="1"/>
-              <w:jc w:val="left"/>
-              <w:rPr>
-                <w:u w:val="none"/>
-              </w:rPr>
-            </w:pPr>
-            <w:r>
-              <w:rPr>
-                <w:rtl w:val="0"/>
-              </w:rPr>
-              <w:t xml:space="preserve">Caso o usuário optar por atender ele pausa o processo até a ligação terminar</w:t>
-            </w:r>
-          </w:p>
-          <w:p>
-            <w:pPr>
-              <w:keepNext w:val="0"/>
-              <w:keepLines w:val="0"/>
-              <w:widowControl w:val="0"/>
-              <w:numPr>
-                <w:ilvl w:val="1"/>
-                <w:numId w:val="3"/>
-              </w:numPr>
-              <w:pBdr/>
-              <w:spacing w:after="0" w:before="0" w:line="240" w:lineRule="auto"/>
-              <w:ind w:left="720" w:right="0" w:firstLine="0"/>
-              <w:contextualSpacing w:val="1"/>
-              <w:jc w:val="left"/>
-              <w:rPr>
-                <w:u w:val="none"/>
-              </w:rPr>
-            </w:pPr>
-            <w:r>
-              <w:rPr>
-                <w:rtl w:val="0"/>
-              </w:rPr>
-              <w:t xml:space="preserve">O processo volta para onde estava antes da ligação ser feita</w:t>
+              <w:t xml:space="preserve">Fim de E3</w:t>
             </w:r>
             <w:r>
               <w:rPr>
@@ -2005,7 +2111,7 @@
               <w:widowControl w:val="0"/>
               <w:pBdr/>
               <w:spacing w:after="0" w:before="0" w:line="240" w:lineRule="auto"/>
-              <w:ind w:left="720" w:right="0" w:firstLine="0"/>
+              <w:ind w:left="435" w:right="0" w:firstLine="0"/>
               <w:contextualSpacing w:val="0"/>
               <w:jc w:val="left"/>
               <w:rPr/>
@@ -2065,7 +2171,7 @@
               <w:widowControl w:val="0"/>
               <w:pBdr/>
               <w:spacing w:after="0" w:before="0" w:line="240" w:lineRule="auto"/>
-              <w:ind w:left="720" w:right="0" w:firstLine="0"/>
+              <w:ind w:left="435" w:right="0" w:firstLine="0"/>
               <w:contextualSpacing w:val="0"/>
               <w:jc w:val="left"/>
               <w:rPr/>
@@ -2140,7 +2246,7 @@
               </w:numPr>
               <w:pBdr/>
               <w:spacing w:after="0" w:before="0" w:line="240" w:lineRule="auto"/>
-              <w:ind w:left="720" w:right="0" w:firstLine="0"/>
+              <w:ind w:left="720" w:right="0" w:hanging="360"/>
               <w:contextualSpacing w:val="1"/>
               <w:jc w:val="left"/>
               <w:rPr>
@@ -2165,7 +2271,7 @@
               </w:numPr>
               <w:pBdr/>
               <w:spacing w:after="0" w:before="0" w:line="240" w:lineRule="auto"/>
-              <w:ind w:left="720" w:right="0" w:firstLine="0"/>
+              <w:ind w:left="720" w:right="0" w:hanging="360"/>
               <w:contextualSpacing w:val="1"/>
               <w:jc w:val="left"/>
               <w:rPr>
@@ -2286,11 +2392,11 @@
               <w:widowControl w:val="0"/>
               <w:numPr>
                 <w:ilvl w:val="0"/>
-                <w:numId w:val="2"/>
+                <w:numId w:val="11"/>
               </w:numPr>
               <w:pBdr/>
               <w:spacing w:after="0" w:before="0" w:line="240" w:lineRule="auto"/>
-              <w:ind w:left="720" w:right="0" w:firstLine="0"/>
+              <w:ind w:left="720" w:right="0" w:hanging="360"/>
               <w:contextualSpacing w:val="1"/>
               <w:jc w:val="left"/>
               <w:rPr>
@@ -2311,11 +2417,11 @@
               <w:widowControl w:val="0"/>
               <w:numPr>
                 <w:ilvl w:val="0"/>
-                <w:numId w:val="2"/>
+                <w:numId w:val="11"/>
               </w:numPr>
               <w:pBdr/>
               <w:spacing w:after="0" w:before="0" w:line="240" w:lineRule="auto"/>
-              <w:ind w:left="720" w:right="0" w:firstLine="0"/>
+              <w:ind w:left="720" w:right="0" w:hanging="360"/>
               <w:contextualSpacing w:val="1"/>
               <w:jc w:val="left"/>
               <w:rPr>
@@ -2327,64 +2433,6 @@
                 <w:rtl w:val="0"/>
               </w:rPr>
               <w:t xml:space="preserve">Enviar imagem do celular por email</w:t>
-            </w:r>
-          </w:p>
-        </w:tc>
-      </w:tr>
-      <w:tr>
-        <w:tc>
-          <w:tcPr>
-            <w:tcMar>
-              <w:top w:w="100.0" w:type="dxa"/>
-              <w:left w:w="100.0" w:type="dxa"/>
-              <w:bottom w:w="100.0" w:type="dxa"/>
-              <w:right w:w="100.0" w:type="dxa"/>
-            </w:tcMar>
-          </w:tcPr>
-          <w:p>
-            <w:pPr>
-              <w:keepNext w:val="0"/>
-              <w:keepLines w:val="0"/>
-              <w:widowControl w:val="0"/>
-              <w:pBdr/>
-              <w:spacing w:after="0" w:before="0" w:line="240" w:lineRule="auto"/>
-              <w:ind w:left="720" w:right="0" w:firstLine="0"/>
-              <w:contextualSpacing w:val="0"/>
-              <w:jc w:val="left"/>
-              <w:rPr/>
-            </w:pPr>
-            <w:r>
-              <w:rPr>
-                <w:rtl w:val="0"/>
-              </w:rPr>
-            </w:r>
-          </w:p>
-        </w:tc>
-        <w:tc>
-          <w:tcPr>
-            <w:tcMar>
-              <w:top w:w="100.0" w:type="dxa"/>
-              <w:left w:w="100.0" w:type="dxa"/>
-              <w:bottom w:w="100.0" w:type="dxa"/>
-              <w:right w:w="100.0" w:type="dxa"/>
-            </w:tcMar>
-          </w:tcPr>
-          <w:p>
-            <w:pPr>
-              <w:keepNext w:val="0"/>
-              <w:keepLines w:val="0"/>
-              <w:widowControl w:val="0"/>
-              <w:pBdr/>
-              <w:spacing w:after="0" w:before="0" w:line="240" w:lineRule="auto"/>
-              <w:ind w:left="720" w:right="0" w:firstLine="0"/>
-              <w:contextualSpacing w:val="0"/>
-              <w:jc w:val="left"/>
-              <w:rPr/>
-            </w:pPr>
-            <w:r>
-              <w:rPr>
-                <w:rtl w:val="0"/>
-              </w:rPr>
             </w:r>
           </w:p>
         </w:tc>
@@ -2699,7 +2747,7 @@
         <w:rPr>
           <w:rtl w:val="0"/>
         </w:rPr>
-        <w:t xml:space="preserve">Quando eu escolho o nome da figura e aperto “salvar”</w:t>
+        <w:t xml:space="preserve">Quando eu  aperto “salvar”</w:t>
       </w:r>
     </w:p>
     <w:p>
@@ -3872,7 +3920,7 @@
       <w:lvlText w:val="●"/>
       <w:lvlJc w:val="left"/>
       <w:pPr>
-        <w:ind w:left="720" w:firstLine="360"/>
+        <w:ind w:left="1440" w:firstLine="1080"/>
       </w:pPr>
       <w:rPr>
         <w:u w:val="none"/>
@@ -3884,7 +3932,7 @@
       <w:lvlText w:val="○"/>
       <w:lvlJc w:val="left"/>
       <w:pPr>
-        <w:ind w:left="1440" w:firstLine="1080"/>
+        <w:ind w:left="2160" w:firstLine="1800"/>
       </w:pPr>
       <w:rPr>
         <w:u w:val="none"/>
@@ -3896,7 +3944,7 @@
       <w:lvlText w:val="■"/>
       <w:lvlJc w:val="left"/>
       <w:pPr>
-        <w:ind w:left="2160" w:firstLine="1800"/>
+        <w:ind w:left="2880" w:firstLine="2520"/>
       </w:pPr>
       <w:rPr>
         <w:u w:val="none"/>
@@ -3908,7 +3956,7 @@
       <w:lvlText w:val="●"/>
       <w:lvlJc w:val="left"/>
       <w:pPr>
-        <w:ind w:left="2880" w:firstLine="2520"/>
+        <w:ind w:left="3600" w:firstLine="3240"/>
       </w:pPr>
       <w:rPr>
         <w:u w:val="none"/>
@@ -3920,7 +3968,7 @@
       <w:lvlText w:val="○"/>
       <w:lvlJc w:val="left"/>
       <w:pPr>
-        <w:ind w:left="3600" w:firstLine="3240"/>
+        <w:ind w:left="4320" w:firstLine="3960"/>
       </w:pPr>
       <w:rPr>
         <w:u w:val="none"/>
@@ -3932,7 +3980,7 @@
       <w:lvlText w:val="■"/>
       <w:lvlJc w:val="left"/>
       <w:pPr>
-        <w:ind w:left="4320" w:firstLine="3960"/>
+        <w:ind w:left="5040" w:firstLine="4680"/>
       </w:pPr>
       <w:rPr>
         <w:u w:val="none"/>
@@ -3944,7 +3992,7 @@
       <w:lvlText w:val="●"/>
       <w:lvlJc w:val="left"/>
       <w:pPr>
-        <w:ind w:left="5040" w:firstLine="4680"/>
+        <w:ind w:left="5760" w:firstLine="5400"/>
       </w:pPr>
       <w:rPr>
         <w:u w:val="none"/>
@@ -3956,7 +4004,7 @@
       <w:lvlText w:val="○"/>
       <w:lvlJc w:val="left"/>
       <w:pPr>
-        <w:ind w:left="5760" w:firstLine="5400"/>
+        <w:ind w:left="6480" w:firstLine="6120"/>
       </w:pPr>
       <w:rPr>
         <w:u w:val="none"/>
@@ -3968,7 +4016,7 @@
       <w:lvlText w:val="■"/>
       <w:lvlJc w:val="left"/>
       <w:pPr>
-        <w:ind w:left="6480" w:firstLine="6120"/>
+        <w:ind w:left="7200" w:firstLine="6840"/>
       </w:pPr>
       <w:rPr>
         <w:u w:val="none"/>
@@ -3982,103 +4030,103 @@
       <w:lvlText w:val="●"/>
       <w:lvlJc w:val="left"/>
       <w:pPr>
+        <w:ind w:left="720" w:firstLine="360"/>
+      </w:pPr>
+      <w:rPr>
+        <w:u w:val="none"/>
+      </w:rPr>
+    </w:lvl>
+    <w:lvl w:ilvl="1">
+      <w:start w:val="1"/>
+      <w:numFmt w:val="bullet"/>
+      <w:lvlText w:val="○"/>
+      <w:lvlJc w:val="left"/>
+      <w:pPr>
         <w:ind w:left="1440" w:firstLine="1080"/>
       </w:pPr>
       <w:rPr>
         <w:u w:val="none"/>
       </w:rPr>
     </w:lvl>
-    <w:lvl w:ilvl="1">
+    <w:lvl w:ilvl="2">
+      <w:start w:val="1"/>
+      <w:numFmt w:val="bullet"/>
+      <w:lvlText w:val="■"/>
+      <w:lvlJc w:val="left"/>
+      <w:pPr>
+        <w:ind w:left="2160" w:firstLine="1800"/>
+      </w:pPr>
+      <w:rPr>
+        <w:u w:val="none"/>
+      </w:rPr>
+    </w:lvl>
+    <w:lvl w:ilvl="3">
+      <w:start w:val="1"/>
+      <w:numFmt w:val="bullet"/>
+      <w:lvlText w:val="●"/>
+      <w:lvlJc w:val="left"/>
+      <w:pPr>
+        <w:ind w:left="2880" w:firstLine="2520"/>
+      </w:pPr>
+      <w:rPr>
+        <w:u w:val="none"/>
+      </w:rPr>
+    </w:lvl>
+    <w:lvl w:ilvl="4">
       <w:start w:val="1"/>
       <w:numFmt w:val="bullet"/>
       <w:lvlText w:val="○"/>
       <w:lvlJc w:val="left"/>
       <w:pPr>
-        <w:ind w:left="2160" w:firstLine="1800"/>
-      </w:pPr>
-      <w:rPr>
-        <w:u w:val="none"/>
-      </w:rPr>
-    </w:lvl>
-    <w:lvl w:ilvl="2">
+        <w:ind w:left="3600" w:firstLine="3240"/>
+      </w:pPr>
+      <w:rPr>
+        <w:u w:val="none"/>
+      </w:rPr>
+    </w:lvl>
+    <w:lvl w:ilvl="5">
       <w:start w:val="1"/>
       <w:numFmt w:val="bullet"/>
       <w:lvlText w:val="■"/>
       <w:lvlJc w:val="left"/>
       <w:pPr>
-        <w:ind w:left="2880" w:firstLine="2520"/>
-      </w:pPr>
-      <w:rPr>
-        <w:u w:val="none"/>
-      </w:rPr>
-    </w:lvl>
-    <w:lvl w:ilvl="3">
+        <w:ind w:left="4320" w:firstLine="3960"/>
+      </w:pPr>
+      <w:rPr>
+        <w:u w:val="none"/>
+      </w:rPr>
+    </w:lvl>
+    <w:lvl w:ilvl="6">
       <w:start w:val="1"/>
       <w:numFmt w:val="bullet"/>
       <w:lvlText w:val="●"/>
       <w:lvlJc w:val="left"/>
       <w:pPr>
-        <w:ind w:left="3600" w:firstLine="3240"/>
-      </w:pPr>
-      <w:rPr>
-        <w:u w:val="none"/>
-      </w:rPr>
-    </w:lvl>
-    <w:lvl w:ilvl="4">
+        <w:ind w:left="5040" w:firstLine="4680"/>
+      </w:pPr>
+      <w:rPr>
+        <w:u w:val="none"/>
+      </w:rPr>
+    </w:lvl>
+    <w:lvl w:ilvl="7">
       <w:start w:val="1"/>
       <w:numFmt w:val="bullet"/>
       <w:lvlText w:val="○"/>
       <w:lvlJc w:val="left"/>
       <w:pPr>
-        <w:ind w:left="4320" w:firstLine="3960"/>
-      </w:pPr>
-      <w:rPr>
-        <w:u w:val="none"/>
-      </w:rPr>
-    </w:lvl>
-    <w:lvl w:ilvl="5">
+        <w:ind w:left="5760" w:firstLine="5400"/>
+      </w:pPr>
+      <w:rPr>
+        <w:u w:val="none"/>
+      </w:rPr>
+    </w:lvl>
+    <w:lvl w:ilvl="8">
       <w:start w:val="1"/>
       <w:numFmt w:val="bullet"/>
       <w:lvlText w:val="■"/>
       <w:lvlJc w:val="left"/>
       <w:pPr>
-        <w:ind w:left="5040" w:firstLine="4680"/>
-      </w:pPr>
-      <w:rPr>
-        <w:u w:val="none"/>
-      </w:rPr>
-    </w:lvl>
-    <w:lvl w:ilvl="6">
-      <w:start w:val="1"/>
-      <w:numFmt w:val="bullet"/>
-      <w:lvlText w:val="●"/>
-      <w:lvlJc w:val="left"/>
-      <w:pPr>
-        <w:ind w:left="5760" w:firstLine="5400"/>
-      </w:pPr>
-      <w:rPr>
-        <w:u w:val="none"/>
-      </w:rPr>
-    </w:lvl>
-    <w:lvl w:ilvl="7">
-      <w:start w:val="1"/>
-      <w:numFmt w:val="bullet"/>
-      <w:lvlText w:val="○"/>
-      <w:lvlJc w:val="left"/>
-      <w:pPr>
         <w:ind w:left="6480" w:firstLine="6120"/>
-      </w:pPr>
-      <w:rPr>
-        <w:u w:val="none"/>
-      </w:rPr>
-    </w:lvl>
-    <w:lvl w:ilvl="8">
-      <w:start w:val="1"/>
-      <w:numFmt w:val="bullet"/>
-      <w:lvlText w:val="■"/>
-      <w:lvlJc w:val="left"/>
-      <w:pPr>
-        <w:ind w:left="7200" w:firstLine="6840"/>
       </w:pPr>
       <w:rPr>
         <w:u w:val="none"/>
@@ -4086,6 +4134,116 @@
     </w:lvl>
   </w:abstractNum>
   <w:abstractNum w:abstractNumId="10">
+    <w:lvl w:ilvl="0">
+      <w:start w:val="1"/>
+      <w:numFmt w:val="bullet"/>
+      <w:lvlText w:val="●"/>
+      <w:lvlJc w:val="left"/>
+      <w:pPr>
+        <w:ind w:left="720" w:firstLine="360"/>
+      </w:pPr>
+      <w:rPr>
+        <w:u w:val="none"/>
+      </w:rPr>
+    </w:lvl>
+    <w:lvl w:ilvl="1">
+      <w:start w:val="1"/>
+      <w:numFmt w:val="bullet"/>
+      <w:lvlText w:val="○"/>
+      <w:lvlJc w:val="left"/>
+      <w:pPr>
+        <w:ind w:left="1440" w:firstLine="1080"/>
+      </w:pPr>
+      <w:rPr>
+        <w:u w:val="none"/>
+      </w:rPr>
+    </w:lvl>
+    <w:lvl w:ilvl="2">
+      <w:start w:val="1"/>
+      <w:numFmt w:val="bullet"/>
+      <w:lvlText w:val="■"/>
+      <w:lvlJc w:val="left"/>
+      <w:pPr>
+        <w:ind w:left="2160" w:firstLine="1800"/>
+      </w:pPr>
+      <w:rPr>
+        <w:u w:val="none"/>
+      </w:rPr>
+    </w:lvl>
+    <w:lvl w:ilvl="3">
+      <w:start w:val="1"/>
+      <w:numFmt w:val="bullet"/>
+      <w:lvlText w:val="●"/>
+      <w:lvlJc w:val="left"/>
+      <w:pPr>
+        <w:ind w:left="2880" w:firstLine="2520"/>
+      </w:pPr>
+      <w:rPr>
+        <w:u w:val="none"/>
+      </w:rPr>
+    </w:lvl>
+    <w:lvl w:ilvl="4">
+      <w:start w:val="1"/>
+      <w:numFmt w:val="bullet"/>
+      <w:lvlText w:val="○"/>
+      <w:lvlJc w:val="left"/>
+      <w:pPr>
+        <w:ind w:left="3600" w:firstLine="3240"/>
+      </w:pPr>
+      <w:rPr>
+        <w:u w:val="none"/>
+      </w:rPr>
+    </w:lvl>
+    <w:lvl w:ilvl="5">
+      <w:start w:val="1"/>
+      <w:numFmt w:val="bullet"/>
+      <w:lvlText w:val="■"/>
+      <w:lvlJc w:val="left"/>
+      <w:pPr>
+        <w:ind w:left="4320" w:firstLine="3960"/>
+      </w:pPr>
+      <w:rPr>
+        <w:u w:val="none"/>
+      </w:rPr>
+    </w:lvl>
+    <w:lvl w:ilvl="6">
+      <w:start w:val="1"/>
+      <w:numFmt w:val="bullet"/>
+      <w:lvlText w:val="●"/>
+      <w:lvlJc w:val="left"/>
+      <w:pPr>
+        <w:ind w:left="5040" w:firstLine="4680"/>
+      </w:pPr>
+      <w:rPr>
+        <w:u w:val="none"/>
+      </w:rPr>
+    </w:lvl>
+    <w:lvl w:ilvl="7">
+      <w:start w:val="1"/>
+      <w:numFmt w:val="bullet"/>
+      <w:lvlText w:val="○"/>
+      <w:lvlJc w:val="left"/>
+      <w:pPr>
+        <w:ind w:left="5760" w:firstLine="5400"/>
+      </w:pPr>
+      <w:rPr>
+        <w:u w:val="none"/>
+      </w:rPr>
+    </w:lvl>
+    <w:lvl w:ilvl="8">
+      <w:start w:val="1"/>
+      <w:numFmt w:val="bullet"/>
+      <w:lvlText w:val="■"/>
+      <w:lvlJc w:val="left"/>
+      <w:pPr>
+        <w:ind w:left="6480" w:firstLine="6120"/>
+      </w:pPr>
+      <w:rPr>
+        <w:u w:val="none"/>
+      </w:rPr>
+    </w:lvl>
+  </w:abstractNum>
+  <w:abstractNum w:abstractNumId="11">
     <w:lvl w:ilvl="0">
       <w:start w:val="1"/>
       <w:numFmt w:val="bullet"/>
@@ -4224,6 +4382,9 @@
   </w:num>
   <w:num w:numId="10">
     <w:abstractNumId w:val="10"/>
+  </w:num>
+  <w:num w:numId="11">
+    <w:abstractNumId w:val="11"/>
   </w:num>
 </w:numbering>
 </file>
